--- a/Documentation.docx
+++ b/Documentation.docx
@@ -706,7 +706,14 @@
           <w:sz w:val="28"/>
           <w:szCs w:val="28"/>
         </w:rPr>
-        <w:t>Разделяне на ролите;</w:t>
+        <w:t>Разпределяне</w:t>
+      </w:r>
+      <w:r>
+        <w:rPr>
+          <w:sz w:val="28"/>
+          <w:szCs w:val="28"/>
+        </w:rPr>
+        <w:t xml:space="preserve"> на ролите;</w:t>
       </w:r>
     </w:p>
     <w:p>
@@ -1094,6 +1101,7 @@
       </w:pPr>
       <w:r>
         <w:rPr>
+          <w:noProof/>
           <w:sz w:val="28"/>
           <w:szCs w:val="28"/>
         </w:rPr>
@@ -1177,6 +1185,7 @@
       </w:pPr>
       <w:r>
         <w:rPr>
+          <w:noProof/>
           <w:sz w:val="28"/>
           <w:szCs w:val="28"/>
           <w:lang w:val="en-US"/>
@@ -1259,6 +1268,7 @@
       </w:pPr>
       <w:r>
         <w:rPr>
+          <w:noProof/>
           <w:sz w:val="28"/>
           <w:szCs w:val="28"/>
           <w:lang w:val="en-US"/>
@@ -1339,6 +1349,7 @@
       </w:pPr>
       <w:r>
         <w:rPr>
+          <w:noProof/>
           <w:sz w:val="28"/>
           <w:szCs w:val="28"/>
         </w:rPr>
@@ -1418,6 +1429,7 @@
       </w:pPr>
       <w:r>
         <w:rPr>
+          <w:noProof/>
           <w:sz w:val="28"/>
           <w:szCs w:val="28"/>
         </w:rPr>
@@ -1491,6 +1503,7 @@
       </w:pPr>
       <w:r>
         <w:rPr>
+          <w:noProof/>
           <w:sz w:val="28"/>
           <w:szCs w:val="28"/>
           <w:lang w:val="en-US"/>
@@ -1564,6 +1577,7 @@
       </w:pPr>
       <w:r>
         <w:rPr>
+          <w:noProof/>
           <w:sz w:val="28"/>
           <w:szCs w:val="28"/>
         </w:rPr>
@@ -1637,21 +1651,7 @@
           <w:sz w:val="28"/>
           <w:szCs w:val="28"/>
         </w:rPr>
-        <w:t>Начална с</w:t>
-      </w:r>
-      <w:r>
-        <w:rPr>
-          <w:sz w:val="28"/>
-          <w:szCs w:val="28"/>
-        </w:rPr>
-        <w:t xml:space="preserve">траница за визуализиране на </w:t>
-      </w:r>
-      <w:r>
-        <w:rPr>
-          <w:sz w:val="28"/>
-          <w:szCs w:val="28"/>
-        </w:rPr>
-        <w:t xml:space="preserve">автомовилите(бутоните се показват чрез </w:t>
+        <w:t xml:space="preserve">Начална страница за визуализиране на автомовилите(бутоните се показват чрез </w:t>
       </w:r>
       <w:r>
         <w:rPr>
@@ -1660,6 +1660,14 @@
           <w:lang w:val="en-US"/>
         </w:rPr>
         <w:t>Bootstrap</w:t>
+      </w:r>
+      <w:r>
+        <w:rPr>
+          <w:sz w:val="28"/>
+          <w:szCs w:val="28"/>
+          <w:lang w:val="en-US"/>
+        </w:rPr>
+        <w:t>/Fontawesome</w:t>
       </w:r>
       <w:r>
         <w:rPr>
@@ -1725,6 +1733,7 @@
         <w:rPr>
           <w:b/>
           <w:bCs/>
+          <w:noProof/>
           <w:sz w:val="28"/>
           <w:szCs w:val="28"/>
         </w:rPr>
@@ -1817,6 +1826,7 @@
       </w:pPr>
       <w:r>
         <w:rPr>
+          <w:noProof/>
           <w:sz w:val="28"/>
           <w:szCs w:val="28"/>
         </w:rPr>
@@ -1909,6 +1919,7 @@
       </w:pPr>
       <w:r>
         <w:rPr>
+          <w:noProof/>
           <w:sz w:val="28"/>
           <w:szCs w:val="28"/>
         </w:rPr>
@@ -2009,6 +2020,7 @@
       </w:pPr>
       <w:r>
         <w:rPr>
+          <w:noProof/>
           <w:sz w:val="28"/>
           <w:szCs w:val="28"/>
         </w:rPr>
@@ -3961,15 +3973,6 @@
 </file>
 
 <file path=customXml/item1.xml><?xml version="1.0" encoding="utf-8"?>
-<?mso-contentType ?>
-<FormTemplates xmlns="http://schemas.microsoft.com/sharepoint/v3/contenttype/forms">
-  <Display>DocumentLibraryForm</Display>
-  <Edit>DocumentLibraryForm</Edit>
-  <New>DocumentLibraryForm</New>
-</FormTemplates>
-</file>
-
-<file path=customXml/item2.xml><?xml version="1.0" encoding="utf-8"?>
 <ct:contentTypeSchema xmlns:ct="http://schemas.microsoft.com/office/2006/metadata/contentType" xmlns:ma="http://schemas.microsoft.com/office/2006/metadata/properties/metaAttributes" ct:_="" ma:_="" ma:contentTypeName="Document" ma:contentTypeID="0x010100C1BC82069FC09A4BBC68450AD7216395" ma:contentTypeVersion="5" ma:contentTypeDescription="Create a new document." ma:contentTypeScope="" ma:versionID="ab4fa1c98cb5f7d47f7975d60a95babd">
   <xsd:schema xmlns:xsd="http://www.w3.org/2001/XMLSchema" xmlns:xs="http://www.w3.org/2001/XMLSchema" xmlns:p="http://schemas.microsoft.com/office/2006/metadata/properties" xmlns:ns2="f882e18a-a659-4f49-b4a6-dfa5c2b2c090" targetNamespace="http://schemas.microsoft.com/office/2006/metadata/properties" ma:root="true" ma:fieldsID="2ec986734658fb75184fec856578de01" ns2:_="">
     <xsd:import namespace="f882e18a-a659-4f49-b4a6-dfa5c2b2c090"/>
@@ -4119,6 +4122,15 @@
 </ct:contentTypeSchema>
 </file>
 
+<file path=customXml/item2.xml><?xml version="1.0" encoding="utf-8"?>
+<?mso-contentType ?>
+<FormTemplates xmlns="http://schemas.microsoft.com/sharepoint/v3/contenttype/forms">
+  <Display>DocumentLibraryForm</Display>
+  <Edit>DocumentLibraryForm</Edit>
+  <New>DocumentLibraryForm</New>
+</FormTemplates>
+</file>
+
 <file path=customXml/item3.xml><?xml version="1.0" encoding="utf-8"?>
 <p:properties xmlns:p="http://schemas.microsoft.com/office/2006/metadata/properties" xmlns:xsi="http://www.w3.org/2001/XMLSchema-instance" xmlns:pc="http://schemas.microsoft.com/office/infopath/2007/PartnerControls">
   <documentManagement/>
@@ -4126,14 +4138,6 @@
 </file>
 
 <file path=customXml/itemProps1.xml><?xml version="1.0" encoding="utf-8"?>
-<ds:datastoreItem xmlns:ds="http://schemas.openxmlformats.org/officeDocument/2006/customXml" ds:itemID="{CD92B33A-B7F1-4139-8C73-80AE3CF8BD79}">
-  <ds:schemaRefs>
-    <ds:schemaRef ds:uri="http://schemas.microsoft.com/sharepoint/v3/contenttype/forms"/>
-  </ds:schemaRefs>
-</ds:datastoreItem>
-</file>
-
-<file path=customXml/itemProps2.xml><?xml version="1.0" encoding="utf-8"?>
 <ds:datastoreItem xmlns:ds="http://schemas.openxmlformats.org/officeDocument/2006/customXml" ds:itemID="{AFB8A9E1-B760-4583-A99B-B50546D7C26C}">
   <ds:schemaRefs>
     <ds:schemaRef ds:uri="http://schemas.microsoft.com/office/2006/metadata/contentType"/>
@@ -4151,6 +4155,14 @@
 </ds:datastoreItem>
 </file>
 
+<file path=customXml/itemProps2.xml><?xml version="1.0" encoding="utf-8"?>
+<ds:datastoreItem xmlns:ds="http://schemas.openxmlformats.org/officeDocument/2006/customXml" ds:itemID="{CD92B33A-B7F1-4139-8C73-80AE3CF8BD79}">
+  <ds:schemaRefs>
+    <ds:schemaRef ds:uri="http://schemas.microsoft.com/sharepoint/v3/contenttype/forms"/>
+  </ds:schemaRefs>
+</ds:datastoreItem>
+</file>
+
 <file path=customXml/itemProps3.xml><?xml version="1.0" encoding="utf-8"?>
 <ds:datastoreItem xmlns:ds="http://schemas.openxmlformats.org/officeDocument/2006/customXml" ds:itemID="{42E73082-D3E1-45D2-B9CF-E6819A9174C4}">
   <ds:schemaRefs>

--- a/Documentation.docx
+++ b/Documentation.docx
@@ -997,7 +997,6 @@
         <w:rPr>
           <w:sz w:val="28"/>
           <w:szCs w:val="28"/>
-          <w:lang w:val="en-US"/>
         </w:rPr>
       </w:pPr>
       <w:r>
@@ -1013,8 +1012,25 @@
           <w:szCs w:val="28"/>
           <w:lang w:val="en-US"/>
         </w:rPr>
-        <w:t>Git, Github</w:t>
-      </w:r>
+        <w:t>Git</w:t>
+      </w:r>
+      <w:r>
+        <w:rPr>
+          <w:sz w:val="28"/>
+          <w:szCs w:val="28"/>
+        </w:rPr>
+        <w:t xml:space="preserve">, </w:t>
+      </w:r>
+      <w:proofErr w:type="spellStart"/>
+      <w:r>
+        <w:rPr>
+          <w:sz w:val="28"/>
+          <w:szCs w:val="28"/>
+          <w:lang w:val="en-US"/>
+        </w:rPr>
+        <w:t>Github</w:t>
+      </w:r>
+      <w:proofErr w:type="spellEnd"/>
     </w:p>
     <w:p>
       <w:pPr>
@@ -1023,7 +1039,6 @@
         <w:rPr>
           <w:sz w:val="28"/>
           <w:szCs w:val="28"/>
-          <w:lang w:val="en-US"/>
         </w:rPr>
       </w:pPr>
       <w:r>
@@ -1039,7 +1054,14 @@
           <w:szCs w:val="28"/>
           <w:lang w:val="en-US"/>
         </w:rPr>
-        <w:t xml:space="preserve">Bootstrap </w:t>
+        <w:t>Bootstrap</w:t>
+      </w:r>
+      <w:r>
+        <w:rPr>
+          <w:sz w:val="28"/>
+          <w:szCs w:val="28"/>
+        </w:rPr>
+        <w:t xml:space="preserve"> </w:t>
       </w:r>
       <w:r>
         <w:rPr>
@@ -1054,7 +1076,22 @@
           <w:szCs w:val="28"/>
           <w:lang w:val="en-US"/>
         </w:rPr>
-        <w:t>Font Awesome</w:t>
+        <w:t>Font</w:t>
+      </w:r>
+      <w:r>
+        <w:rPr>
+          <w:sz w:val="28"/>
+          <w:szCs w:val="28"/>
+        </w:rPr>
+        <w:t xml:space="preserve"> </w:t>
+      </w:r>
+      <w:r>
+        <w:rPr>
+          <w:sz w:val="28"/>
+          <w:szCs w:val="28"/>
+          <w:lang w:val="en-US"/>
+        </w:rPr>
+        <w:t>Awesome</w:t>
       </w:r>
     </w:p>
     <w:p>
@@ -1665,10 +1702,19 @@
         <w:rPr>
           <w:sz w:val="28"/>
           <w:szCs w:val="28"/>
-          <w:lang w:val="en-US"/>
-        </w:rPr>
-        <w:t>/Fontawesome</w:t>
-      </w:r>
+        </w:rPr>
+        <w:t>/</w:t>
+      </w:r>
+      <w:proofErr w:type="spellStart"/>
+      <w:r>
+        <w:rPr>
+          <w:sz w:val="28"/>
+          <w:szCs w:val="28"/>
+          <w:lang w:val="en-US"/>
+        </w:rPr>
+        <w:t>Fontawesome</w:t>
+      </w:r>
+      <w:proofErr w:type="spellEnd"/>
       <w:r>
         <w:rPr>
           <w:sz w:val="28"/>
@@ -2445,6 +2491,7 @@
         </w:rPr>
         <w:t xml:space="preserve">Обучителни материали(презентации, задачи), предоставени от </w:t>
       </w:r>
+      <w:proofErr w:type="spellStart"/>
       <w:r>
         <w:rPr>
           <w:sz w:val="28"/>
@@ -2453,6 +2500,7 @@
         </w:rPr>
         <w:t>SoftUni</w:t>
       </w:r>
+      <w:proofErr w:type="spellEnd"/>
       <w:r>
         <w:rPr>
           <w:sz w:val="28"/>
@@ -2571,6 +2619,27 @@
           <w:lang w:val="en-US"/>
         </w:rPr>
         <w:t>https://getbootstrap.com</w:t>
+      </w:r>
+    </w:p>
+    <w:p>
+      <w:pPr>
+        <w:pStyle w:val="ListParagraph"/>
+        <w:numPr>
+          <w:ilvl w:val="0"/>
+          <w:numId w:val="1"/>
+        </w:numPr>
+        <w:rPr>
+          <w:sz w:val="28"/>
+          <w:szCs w:val="28"/>
+        </w:rPr>
+      </w:pPr>
+      <w:r>
+        <w:rPr>
+          <w:sz w:val="28"/>
+          <w:szCs w:val="28"/>
+          <w:lang w:val="en-US"/>
+        </w:rPr>
+        <w:t>Google Images</w:t>
       </w:r>
     </w:p>
     <w:sectPr>
@@ -3973,6 +4042,15 @@
 </file>
 
 <file path=customXml/item1.xml><?xml version="1.0" encoding="utf-8"?>
+<?mso-contentType ?>
+<FormTemplates xmlns="http://schemas.microsoft.com/sharepoint/v3/contenttype/forms">
+  <Display>DocumentLibraryForm</Display>
+  <Edit>DocumentLibraryForm</Edit>
+  <New>DocumentLibraryForm</New>
+</FormTemplates>
+</file>
+
+<file path=customXml/item2.xml><?xml version="1.0" encoding="utf-8"?>
 <ct:contentTypeSchema xmlns:ct="http://schemas.microsoft.com/office/2006/metadata/contentType" xmlns:ma="http://schemas.microsoft.com/office/2006/metadata/properties/metaAttributes" ct:_="" ma:_="" ma:contentTypeName="Document" ma:contentTypeID="0x010100C1BC82069FC09A4BBC68450AD7216395" ma:contentTypeVersion="5" ma:contentTypeDescription="Create a new document." ma:contentTypeScope="" ma:versionID="ab4fa1c98cb5f7d47f7975d60a95babd">
   <xsd:schema xmlns:xsd="http://www.w3.org/2001/XMLSchema" xmlns:xs="http://www.w3.org/2001/XMLSchema" xmlns:p="http://schemas.microsoft.com/office/2006/metadata/properties" xmlns:ns2="f882e18a-a659-4f49-b4a6-dfa5c2b2c090" targetNamespace="http://schemas.microsoft.com/office/2006/metadata/properties" ma:root="true" ma:fieldsID="2ec986734658fb75184fec856578de01" ns2:_="">
     <xsd:import namespace="f882e18a-a659-4f49-b4a6-dfa5c2b2c090"/>
@@ -4122,15 +4200,6 @@
 </ct:contentTypeSchema>
 </file>
 
-<file path=customXml/item2.xml><?xml version="1.0" encoding="utf-8"?>
-<?mso-contentType ?>
-<FormTemplates xmlns="http://schemas.microsoft.com/sharepoint/v3/contenttype/forms">
-  <Display>DocumentLibraryForm</Display>
-  <Edit>DocumentLibraryForm</Edit>
-  <New>DocumentLibraryForm</New>
-</FormTemplates>
-</file>
-
 <file path=customXml/item3.xml><?xml version="1.0" encoding="utf-8"?>
 <p:properties xmlns:p="http://schemas.microsoft.com/office/2006/metadata/properties" xmlns:xsi="http://www.w3.org/2001/XMLSchema-instance" xmlns:pc="http://schemas.microsoft.com/office/infopath/2007/PartnerControls">
   <documentManagement/>
@@ -4138,6 +4207,14 @@
 </file>
 
 <file path=customXml/itemProps1.xml><?xml version="1.0" encoding="utf-8"?>
+<ds:datastoreItem xmlns:ds="http://schemas.openxmlformats.org/officeDocument/2006/customXml" ds:itemID="{CD92B33A-B7F1-4139-8C73-80AE3CF8BD79}">
+  <ds:schemaRefs>
+    <ds:schemaRef ds:uri="http://schemas.microsoft.com/sharepoint/v3/contenttype/forms"/>
+  </ds:schemaRefs>
+</ds:datastoreItem>
+</file>
+
+<file path=customXml/itemProps2.xml><?xml version="1.0" encoding="utf-8"?>
 <ds:datastoreItem xmlns:ds="http://schemas.openxmlformats.org/officeDocument/2006/customXml" ds:itemID="{AFB8A9E1-B760-4583-A99B-B50546D7C26C}">
   <ds:schemaRefs>
     <ds:schemaRef ds:uri="http://schemas.microsoft.com/office/2006/metadata/contentType"/>
@@ -4155,14 +4232,6 @@
 </ds:datastoreItem>
 </file>
 
-<file path=customXml/itemProps2.xml><?xml version="1.0" encoding="utf-8"?>
-<ds:datastoreItem xmlns:ds="http://schemas.openxmlformats.org/officeDocument/2006/customXml" ds:itemID="{CD92B33A-B7F1-4139-8C73-80AE3CF8BD79}">
-  <ds:schemaRefs>
-    <ds:schemaRef ds:uri="http://schemas.microsoft.com/sharepoint/v3/contenttype/forms"/>
-  </ds:schemaRefs>
-</ds:datastoreItem>
-</file>
-
 <file path=customXml/itemProps3.xml><?xml version="1.0" encoding="utf-8"?>
 <ds:datastoreItem xmlns:ds="http://schemas.openxmlformats.org/officeDocument/2006/customXml" ds:itemID="{42E73082-D3E1-45D2-B9CF-E6819A9174C4}">
   <ds:schemaRefs>
